--- a/Analysis - R/reports/analysis_testing.docx
+++ b/Analysis - R/reports/analysis_testing.docx
@@ -311,6 +311,26 @@
           <w:tcPr>
             <w:tcBorders>
               <w:top w:val="single" w:sz="16" w:space="0" w:color="D3D3D3"/>
+            </w:tcBorders>
+          </w:tcPr>
+          <w:p>
+            <w:pPr>
+              <w:spacing w:before="0" w:after="60"/>
+              <w:keepNext/>
+            </w:pPr>
+            <w:r>
+              <w:rPr>
+                <w:rFonts w:ascii="Calibri" w:hAnsi="Calibri"/>
+                <w:sz w:val="20"/>
+              </w:rPr>
+              <w:t xml:space="default"/>
+            </w:r>
+          </w:p>
+        </w:tc>
+        <w:tc>
+          <w:tcPr>
+            <w:tcBorders>
+              <w:top w:val="single" w:sz="16" w:space="0" w:color="D3D3D3"/>
               <w:end w:val="single" w:space="0" w:color="D3D3D3"/>
             </w:tcBorders>
           </w:tcPr>
@@ -479,10 +499,18 @@
             </w:pPr>
             <w:r>
               <w:rPr>
-                <w:rFonts w:ascii="Calibri" w:hAnsi="Calibri"/>
-                <w:sz w:val="20"/>
-              </w:rPr>
-              <w:t xml:space="default">&lt;i&gt;M&lt;/i&gt;&lt;sub&gt;diff&lt;/sub&gt;</w:t>
+                <w:i/>
+                <w:rFonts w:ascii="Calibri" w:hAnsi="Calibri"/>
+                <w:sz w:val="20"/>
+              </w:rPr>
+              <w:t xml:space="preserve">M</w:t>
+            </w:r>
+            <w:r>
+              <w:rPr>
+                <w:rFonts w:ascii="Calibri" w:hAnsi="Calibri"/>
+                <w:sz w:val="20"/>
+              </w:rPr>
+              <w:t xml:space="preserve">~diff~</w:t>
             </w:r>
           </w:p>
         </w:tc>
@@ -567,7 +595,7 @@
                 <w:rFonts w:ascii="Calibri" w:hAnsi="Calibri"/>
                 <w:sz w:val="20"/>
               </w:rPr>
-              <w:t xml:space="default">BF&lt;sub&gt;10&lt;/sub&gt;</w:t>
+              <w:t xml:space="preserve">BF~10~</w:t>
             </w:r>
           </w:p>
         </w:tc>
@@ -589,6 +617,27 @@
                 <w:sz w:val="20"/>
               </w:rPr>
               <w:t xml:space="default">HDI</w:t>
+            </w:r>
+          </w:p>
+        </w:tc>
+        <w:tc>
+          <w:tcPr>
+            <w:tcBorders>
+              <w:bottom w:val="single" w:sz="16" w:space="0" w:color="D3D3D3"/>
+            </w:tcBorders>
+          </w:tcPr>
+          <w:p>
+            <w:pPr>
+              <w:spacing w:before="0" w:after="60"/>
+              <w:keepNext/>
+              <w:jc w:val="end"/>
+            </w:pPr>
+            <w:r>
+              <w:rPr>
+                <w:rFonts w:ascii="Calibri" w:hAnsi="Calibri"/>
+                <w:sz w:val="20"/>
+              </w:rPr>
+              <w:t xml:space="default"/>
             </w:r>
           </w:p>
         </w:tc>
@@ -640,7 +689,7 @@
                 <w:rFonts w:ascii="Calibri" w:hAnsi="Calibri"/>
                 <w:sz w:val="20"/>
               </w:rPr>
-              <w:t xml:space="default">RT</w:t>
+              <w:t xml:space="preserve">RT</w:t>
             </w:r>
           </w:p>
         </w:tc>
@@ -701,20 +750,6 @@
               <w:end w:val="single" w:space="0" w:color="D3D3D3"/>
             </w:tcBorders>
           </w:tcPr>
-          <w:p>
-            <w:pPr>
-              <w:spacing w:before="0" w:after="60"/>
-              <w:keepNext/>
-              <w:jc w:val="end"/>
-            </w:pPr>
-            <w:r>
-              <w:rPr>
-                <w:rFonts w:ascii="Calibri" w:hAnsi="Calibri"/>
-                <w:sz w:val="20"/>
-              </w:rPr>
-              <w:t xml:space="default"/>
-            </w:r>
-          </w:p>
         </w:tc>
         <w:tc>
           <w:tcPr>
@@ -797,66 +832,38 @@
               <w:end w:val="single" w:space="0" w:color="D3D3D3"/>
             </w:tcBorders>
           </w:tcPr>
-          <w:p>
-            <w:pPr>
-              <w:spacing w:before="0" w:after="60"/>
-              <w:keepNext/>
-              <w:jc w:val="start"/>
-            </w:pPr>
-            <w:r>
-              <w:rPr>
-                <w:rFonts w:ascii="Calibri" w:hAnsi="Calibri"/>
-                <w:sz w:val="20"/>
-              </w:rPr>
-              <w:t xml:space="default"/>
-            </w:r>
-          </w:p>
-        </w:tc>
-        <w:tc>
-          <w:tcPr>
-            <w:tcBorders>
-              <w:top w:val="single" w:space="0" w:color="D3D3D3"/>
-              <w:bottom w:val="single" w:space="0" w:color="D3D3D3"/>
-              <w:start w:val="single" w:space="0" w:color="D3D3D3"/>
-              <w:end w:val="single" w:space="0" w:color="D3D3D3"/>
-            </w:tcBorders>
-          </w:tcPr>
-          <w:p>
-            <w:pPr>
-              <w:spacing w:before="0" w:after="60"/>
-              <w:keepNext/>
-              <w:jc w:val="end"/>
-            </w:pPr>
-            <w:r>
-              <w:rPr>
-                <w:rFonts w:ascii="Calibri" w:hAnsi="Calibri"/>
-                <w:sz w:val="20"/>
-              </w:rPr>
-              <w:t xml:space="default"/>
-            </w:r>
-          </w:p>
-        </w:tc>
-        <w:tc>
-          <w:tcPr>
-            <w:tcBorders>
-              <w:top w:val="single" w:space="0" w:color="D3D3D3"/>
-              <w:bottom w:val="single" w:space="0" w:color="D3D3D3"/>
-              <w:start w:val="single" w:space="0" w:color="D3D3D3"/>
-              <w:end w:val="single" w:space="0" w:color="D3D3D3"/>
-            </w:tcBorders>
-          </w:tcPr>
-          <w:p>
-            <w:pPr>
-              <w:spacing w:before="0" w:after="60"/>
-              <w:keepNext/>
-              <w:jc w:val="center"/>
-            </w:pPr>
-            <w:r>
-              <w:rPr>
-                <w:rFonts w:ascii="Calibri" w:hAnsi="Calibri"/>
-                <w:sz w:val="20"/>
-              </w:rPr>
-              <w:t xml:space="default">2.94</w:t>
+        </w:tc>
+        <w:tc>
+          <w:tcPr>
+            <w:tcBorders>
+              <w:top w:val="single" w:space="0" w:color="D3D3D3"/>
+              <w:bottom w:val="single" w:space="0" w:color="D3D3D3"/>
+              <w:start w:val="single" w:space="0" w:color="D3D3D3"/>
+              <w:end w:val="single" w:space="0" w:color="D3D3D3"/>
+            </w:tcBorders>
+          </w:tcPr>
+        </w:tc>
+        <w:tc>
+          <w:tcPr>
+            <w:tcBorders>
+              <w:top w:val="single" w:space="0" w:color="D3D3D3"/>
+              <w:bottom w:val="single" w:space="0" w:color="D3D3D3"/>
+              <w:start w:val="single" w:space="0" w:color="D3D3D3"/>
+              <w:end w:val="single" w:space="0" w:color="D3D3D3"/>
+            </w:tcBorders>
+          </w:tcPr>
+          <w:p>
+            <w:pPr>
+              <w:spacing w:before="0" w:after="60"/>
+              <w:keepNext/>
+              <w:jc w:val="center"/>
+            </w:pPr>
+            <w:r>
+              <w:rPr>
+                <w:rFonts w:ascii="Calibri" w:hAnsi="Calibri"/>
+                <w:sz w:val="20"/>
+              </w:rPr>
+              <w:t xml:space="default">2.89</w:t>
             </w:r>
           </w:p>
         </w:tc>
@@ -904,9 +911,19 @@
                 <w:rFonts w:ascii="Calibri" w:hAnsi="Calibri"/>
                 <w:sz w:val="20"/>
               </w:rPr>
-              <w:t xml:space="default">[-14.1, 20.5]</w:t>
-            </w:r>
-          </w:p>
+              <w:t xml:space="preserve">[-13.3, 21]</w:t>
+            </w:r>
+          </w:p>
+        </w:tc>
+        <w:tc>
+          <w:tcPr>
+            <w:tcBorders>
+              <w:top w:val="single" w:space="0" w:color="D3D3D3"/>
+              <w:bottom w:val="single" w:space="0" w:color="D3D3D3"/>
+              <w:start w:val="single" w:space="0" w:color="D3D3D3"/>
+              <w:end w:val="single" w:space="0" w:color="D3D3D3"/>
+            </w:tcBorders>
+          </w:tcPr>
         </w:tc>
         <w:tc>
           <w:tcPr>
@@ -957,7 +974,7 @@
                 <w:rFonts w:ascii="Calibri" w:hAnsi="Calibri"/>
                 <w:sz w:val="20"/>
               </w:rPr>
-              <w:t xml:space="default">PCT</w:t>
+              <w:t xml:space="preserve">PCT</w:t>
             </w:r>
           </w:p>
         </w:tc>
@@ -1018,20 +1035,6 @@
               <w:end w:val="single" w:space="0" w:color="D3D3D3"/>
             </w:tcBorders>
           </w:tcPr>
-          <w:p>
-            <w:pPr>
-              <w:spacing w:before="0" w:after="60"/>
-              <w:keepNext/>
-              <w:jc w:val="end"/>
-            </w:pPr>
-            <w:r>
-              <w:rPr>
-                <w:rFonts w:ascii="Calibri" w:hAnsi="Calibri"/>
-                <w:sz w:val="20"/>
-              </w:rPr>
-              <w:t xml:space="default"/>
-            </w:r>
-          </w:p>
         </w:tc>
         <w:tc>
           <w:tcPr>
@@ -1114,44 +1117,16 @@
               <w:end w:val="single" w:space="0" w:color="D3D3D3"/>
             </w:tcBorders>
           </w:tcPr>
-          <w:p>
-            <w:pPr>
-              <w:spacing w:before="0" w:after="60"/>
-              <w:keepNext/>
-              <w:jc w:val="start"/>
-            </w:pPr>
-            <w:r>
-              <w:rPr>
-                <w:rFonts w:ascii="Calibri" w:hAnsi="Calibri"/>
-                <w:sz w:val="20"/>
-              </w:rPr>
-              <w:t xml:space="default"/>
-            </w:r>
-          </w:p>
-        </w:tc>
-        <w:tc>
-          <w:tcPr>
-            <w:tcBorders>
-              <w:top w:val="single" w:space="0" w:color="D3D3D3"/>
-              <w:bottom w:val="single" w:space="0" w:color="D3D3D3"/>
-              <w:start w:val="single" w:space="0" w:color="D3D3D3"/>
-              <w:end w:val="single" w:space="0" w:color="D3D3D3"/>
-            </w:tcBorders>
-          </w:tcPr>
-          <w:p>
-            <w:pPr>
-              <w:spacing w:before="0" w:after="60"/>
-              <w:keepNext/>
-              <w:jc w:val="end"/>
-            </w:pPr>
-            <w:r>
-              <w:rPr>
-                <w:rFonts w:ascii="Calibri" w:hAnsi="Calibri"/>
-                <w:sz w:val="20"/>
-              </w:rPr>
-              <w:t xml:space="default"/>
-            </w:r>
-          </w:p>
+        </w:tc>
+        <w:tc>
+          <w:tcPr>
+            <w:tcBorders>
+              <w:top w:val="single" w:space="0" w:color="D3D3D3"/>
+              <w:bottom w:val="single" w:space="0" w:color="D3D3D3"/>
+              <w:start w:val="single" w:space="0" w:color="D3D3D3"/>
+              <w:end w:val="single" w:space="0" w:color="D3D3D3"/>
+            </w:tcBorders>
+          </w:tcPr>
         </w:tc>
         <w:tc>
           <w:tcPr>
@@ -1221,9 +1196,19 @@
                 <w:rFonts w:ascii="Calibri" w:hAnsi="Calibri"/>
                 <w:sz w:val="20"/>
               </w:rPr>
-              <w:t xml:space="default">[-0.12, 0.04]</w:t>
-            </w:r>
-          </w:p>
+              <w:t xml:space="preserve">[-0.12, 0.04]</w:t>
+            </w:r>
+          </w:p>
+        </w:tc>
+        <w:tc>
+          <w:tcPr>
+            <w:tcBorders>
+              <w:top w:val="single" w:space="0" w:color="D3D3D3"/>
+              <w:bottom w:val="single" w:space="0" w:color="D3D3D3"/>
+              <w:start w:val="single" w:space="0" w:color="D3D3D3"/>
+              <w:end w:val="single" w:space="0" w:color="D3D3D3"/>
+            </w:tcBorders>
+          </w:tcPr>
         </w:tc>
         <w:tc>
           <w:tcPr>
@@ -1278,55 +1263,7 @@
         <w:t xml:space="preserve"> </w:t>
       </w:r>
       <w:r>
-        <w:t xml:space="preserve">*</w:t>
-      </w:r>
-      <w:r>
         <w:t xml:space="preserve"> </w:t>
-      </w:r>
-      <w:r>
-        <w:rPr>
-          <w:iCs/>
-          <w:i/>
-        </w:rPr>
-        <w:t xml:space="preserve">p</w:t>
-      </w:r>
-      <w:r>
-        <w:t xml:space="preserve"> </w:t>
-      </w:r>
-      <w:r>
-        <w:t xml:space="preserve">&lt; .05, **</w:t>
-      </w:r>
-      <w:r>
-        <w:t xml:space="preserve"> </w:t>
-      </w:r>
-      <w:r>
-        <w:rPr>
-          <w:iCs/>
-          <w:i/>
-        </w:rPr>
-        <w:t xml:space="preserve">p</w:t>
-      </w:r>
-      <w:r>
-        <w:t xml:space="preserve"> </w:t>
-      </w:r>
-      <w:r>
-        <w:t xml:space="preserve">&lt; .01, ***</w:t>
-      </w:r>
-      <w:r>
-        <w:t xml:space="preserve"> </w:t>
-      </w:r>
-      <w:r>
-        <w:rPr>
-          <w:iCs/>
-          <w:i/>
-        </w:rPr>
-        <w:t xml:space="preserve">p</w:t>
-      </w:r>
-      <w:r>
-        <w:t xml:space="preserve"> </w:t>
-      </w:r>
-      <w:r>
-        <w:t xml:space="preserve">&lt; .001</w:t>
       </w:r>
       <w:r>
         <w:t xml:space="preserve"> </w:t>
@@ -1402,7 +1339,7 @@
         <w:t xml:space="preserve"> </w:t>
       </w:r>
       <w:r>
-        <w:t xml:space="preserve">= Cohen’s</w:t>
+        <w:t xml:space="preserve">= Effect size.</w:t>
       </w:r>
     </w:p>
     <w:p>

--- a/Analysis - R/reports/analysis_testing.docx
+++ b/Analysis - R/reports/analysis_testing.docx
@@ -15,7 +15,7 @@
         <w:pStyle w:val="FirstParagraph"/>
       </w:pPr>
       <w:r>
-        <w:t xml:space="preserve">In total, 2</w:t>
+        <w:t xml:space="preserve">In total, 0</w:t>
       </w:r>
       <w:r>
         <w:t xml:space="preserve"> </w:t>
@@ -33,7 +33,7 @@
         <w:t xml:space="preserve"> </w:t>
       </w:r>
       <w:r>
-        <w:t xml:space="preserve">loss of 12.5 percent of the data.</w:t>
+        <w:t xml:space="preserve">loss of 0 percent of the data.</w:t>
       </w:r>
     </w:p>
     <w:p>
@@ -41,7 +41,7 @@
         <w:pStyle w:val="BodyText"/>
       </w:pPr>
       <w:r>
-        <w:t xml:space="preserve">Furthermore, 17 trials were lost due</w:t>
+        <w:t xml:space="preserve">Furthermore, 4 trials were lost due</w:t>
       </w:r>
       <w:r>
         <w:t xml:space="preserve"> </w:t>
@@ -53,7 +53,7 @@
         <w:t xml:space="preserve"> </w:t>
       </w:r>
       <w:r>
-        <w:t xml:space="preserve">Representing a loss of 2.1</w:t>
+        <w:t xml:space="preserve">Representing a loss of 1.78</w:t>
       </w:r>
       <w:r>
         <w:t xml:space="preserve"> </w:t>
@@ -67,7 +67,7 @@
         <w:pStyle w:val="BodyText"/>
       </w:pPr>
       <w:r>
-        <w:t xml:space="preserve">Lastly, 251 trials</w:t>
+        <w:t xml:space="preserve">Lastly, 102 trials</w:t>
       </w:r>
       <w:r>
         <w:t xml:space="preserve"> </w:t>
@@ -85,7 +85,7 @@
         <w:t xml:space="preserve"> </w:t>
       </w:r>
       <w:r>
-        <w:t xml:space="preserve">31.06 percent of the data.</w:t>
+        <w:t xml:space="preserve">45.33 percent of the data.</w:t>
       </w:r>
     </w:p>
     <w:p>
@@ -99,7 +99,7 @@
         <w:t xml:space="preserve"> </w:t>
       </w:r>
       <w:r>
-        <w:t xml:space="preserve">369</w:t>
+        <w:t xml:space="preserve">106</w:t>
       </w:r>
       <w:r>
         <w:t xml:space="preserve"> </w:t>
@@ -111,13 +111,24 @@
         <w:t xml:space="preserve"> </w:t>
       </w:r>
       <w:r>
-        <w:t xml:space="preserve">45.67</w:t>
+        <w:t xml:space="preserve">47.11</w:t>
       </w:r>
       <w:r>
         <w:t xml:space="preserve"> </w:t>
       </w:r>
       <w:r>
         <w:t xml:space="preserve">percent of the data.</w:t>
+      </w:r>
+    </w:p>
+    <w:p>
+      <w:pPr>
+        <w:pStyle w:val="SourceCode"/>
+      </w:pPr>
+      <w:r>
+        <w:rPr>
+          <w:rStyle w:val="VerbatimChar"/>
+        </w:rPr>
+        <w:t xml:space="preserve">t is large; approximation invoked.</w:t>
       </w:r>
     </w:p>
     <w:tbl xmlns:w="http://schemas.openxmlformats.org/wordprocessingml/2006/main" xmlns:wp="http://schemas.openxmlformats.org/drawingml/2006/wordprocessingDrawing" xmlns:r="http://schemas.openxmlformats.org/officeDocument/2006/relationships" xmlns:w14="http://schemas.microsoft.com/office/word/2010/wordml">
@@ -689,7 +700,7 @@
                 <w:rFonts w:ascii="Calibri" w:hAnsi="Calibri"/>
                 <w:sz w:val="20"/>
               </w:rPr>
-              <w:t xml:space="preserve">RT</w:t>
+              <w:t xml:space="default">RT</w:t>
             </w:r>
           </w:p>
         </w:tc>
@@ -713,7 +724,7 @@
                 <w:rFonts w:ascii="Calibri" w:hAnsi="Calibri"/>
                 <w:sz w:val="20"/>
               </w:rPr>
-              <w:t xml:space="default">642.31</w:t>
+              <w:t xml:space="default">635.29</w:t>
             </w:r>
           </w:p>
         </w:tc>
@@ -737,7 +748,7 @@
                 <w:rFonts w:ascii="Calibri" w:hAnsi="Calibri"/>
                 <w:sz w:val="20"/>
               </w:rPr>
-              <w:t xml:space="default">189.08</w:t>
+              <w:t xml:space="default">102.23</w:t>
             </w:r>
           </w:p>
         </w:tc>
@@ -750,6 +761,20 @@
               <w:end w:val="single" w:space="0" w:color="D3D3D3"/>
             </w:tcBorders>
           </w:tcPr>
+          <w:p>
+            <w:pPr>
+              <w:spacing w:before="0" w:after="60"/>
+              <w:keepNext/>
+              <w:jc w:val="end"/>
+            </w:pPr>
+            <w:r>
+              <w:rPr>
+                <w:rFonts w:ascii="Calibri" w:hAnsi="Calibri"/>
+                <w:sz w:val="20"/>
+              </w:rPr>
+              <w:t xml:space="default"/>
+            </w:r>
+          </w:p>
         </w:tc>
         <w:tc>
           <w:tcPr>
@@ -771,7 +796,7 @@
                 <w:rFonts w:ascii="Calibri" w:hAnsi="Calibri"/>
                 <w:sz w:val="20"/>
               </w:rPr>
-              <w:t xml:space="default">638.12</w:t>
+              <w:t xml:space="default">568.50</w:t>
             </w:r>
           </w:p>
         </w:tc>
@@ -795,7 +820,7 @@
                 <w:rFonts w:ascii="Calibri" w:hAnsi="Calibri"/>
                 <w:sz w:val="20"/>
               </w:rPr>
-              <w:t xml:space="default">188.50</w:t>
+              <w:t xml:space="default">102.48</w:t>
             </w:r>
           </w:p>
         </w:tc>
@@ -819,7 +844,7 @@
                 <w:rFonts w:ascii="Calibri" w:hAnsi="Calibri"/>
                 <w:sz w:val="20"/>
               </w:rPr>
-              <w:t xml:space="default">4.18</w:t>
+              <w:t xml:space="default">66.78</w:t>
             </w:r>
           </w:p>
         </w:tc>
@@ -832,6 +857,20 @@
               <w:end w:val="single" w:space="0" w:color="D3D3D3"/>
             </w:tcBorders>
           </w:tcPr>
+          <w:p>
+            <w:pPr>
+              <w:spacing w:before="0" w:after="60"/>
+              <w:keepNext/>
+              <w:jc w:val="start"/>
+            </w:pPr>
+            <w:r>
+              <w:rPr>
+                <w:rFonts w:ascii="Calibri" w:hAnsi="Calibri"/>
+                <w:sz w:val="20"/>
+              </w:rPr>
+              <w:t xml:space="default">*</w:t>
+            </w:r>
+          </w:p>
         </w:tc>
         <w:tc>
           <w:tcPr>
@@ -842,6 +881,20 @@
               <w:end w:val="single" w:space="0" w:color="D3D3D3"/>
             </w:tcBorders>
           </w:tcPr>
+          <w:p>
+            <w:pPr>
+              <w:spacing w:before="0" w:after="60"/>
+              <w:keepNext/>
+              <w:jc w:val="end"/>
+            </w:pPr>
+            <w:r>
+              <w:rPr>
+                <w:rFonts w:ascii="Calibri" w:hAnsi="Calibri"/>
+                <w:sz w:val="20"/>
+              </w:rPr>
+              <w:t xml:space="default"/>
+            </w:r>
+          </w:p>
         </w:tc>
         <w:tc>
           <w:tcPr>
@@ -863,7 +916,7 @@
                 <w:rFonts w:ascii="Calibri" w:hAnsi="Calibri"/>
                 <w:sz w:val="20"/>
               </w:rPr>
-              <w:t xml:space="default">2.89</w:t>
+              <w:t xml:space="default">58.88</w:t>
             </w:r>
           </w:p>
         </w:tc>
@@ -887,7 +940,7 @@
                 <w:rFonts w:ascii="Calibri" w:hAnsi="Calibri"/>
                 <w:sz w:val="20"/>
               </w:rPr>
-              <w:t xml:space="default">0.41</w:t>
+              <w:t xml:space="default">5.99</w:t>
             </w:r>
           </w:p>
         </w:tc>
@@ -911,7 +964,7 @@
                 <w:rFonts w:ascii="Calibri" w:hAnsi="Calibri"/>
                 <w:sz w:val="20"/>
               </w:rPr>
-              <w:t xml:space="preserve">[-13.3, 21]</w:t>
+              <w:t xml:space="default">[-8.66, 96]</w:t>
             </w:r>
           </w:p>
         </w:tc>
@@ -924,6 +977,20 @@
               <w:end w:val="single" w:space="0" w:color="D3D3D3"/>
             </w:tcBorders>
           </w:tcPr>
+          <w:p>
+            <w:pPr>
+              <w:spacing w:before="0" w:after="60"/>
+              <w:keepNext/>
+              <w:jc w:val="end"/>
+            </w:pPr>
+            <w:r>
+              <w:rPr>
+                <w:rFonts w:ascii="Calibri" w:hAnsi="Calibri"/>
+                <w:sz w:val="20"/>
+              </w:rPr>
+              <w:t xml:space="default"/>
+            </w:r>
+          </w:p>
         </w:tc>
         <w:tc>
           <w:tcPr>
@@ -945,7 +1012,7 @@
                 <w:rFonts w:ascii="Calibri" w:hAnsi="Calibri"/>
                 <w:sz w:val="20"/>
               </w:rPr>
-              <w:t xml:space="default">0.19</w:t>
+              <w:t xml:space="default">0.37</w:t>
             </w:r>
           </w:p>
         </w:tc>
@@ -974,7 +1041,7 @@
                 <w:rFonts w:ascii="Calibri" w:hAnsi="Calibri"/>
                 <w:sz w:val="20"/>
               </w:rPr>
-              <w:t xml:space="preserve">PCT</w:t>
+              <w:t xml:space="default">PCT</w:t>
             </w:r>
           </w:p>
         </w:tc>
@@ -998,7 +1065,7 @@
                 <w:rFonts w:ascii="Calibri" w:hAnsi="Calibri"/>
                 <w:sz w:val="20"/>
               </w:rPr>
-              <w:t xml:space="default">0.85</w:t>
+              <w:t xml:space="default">0.90</w:t>
             </w:r>
           </w:p>
         </w:tc>
@@ -1022,7 +1089,7 @@
                 <w:rFonts w:ascii="Calibri" w:hAnsi="Calibri"/>
                 <w:sz w:val="20"/>
               </w:rPr>
-              <w:t xml:space="default">0.09</w:t>
+              <w:t xml:space="default">0.14</w:t>
             </w:r>
           </w:p>
         </w:tc>
@@ -1035,6 +1102,20 @@
               <w:end w:val="single" w:space="0" w:color="D3D3D3"/>
             </w:tcBorders>
           </w:tcPr>
+          <w:p>
+            <w:pPr>
+              <w:spacing w:before="0" w:after="60"/>
+              <w:keepNext/>
+              <w:jc w:val="end"/>
+            </w:pPr>
+            <w:r>
+              <w:rPr>
+                <w:rFonts w:ascii="Calibri" w:hAnsi="Calibri"/>
+                <w:sz w:val="20"/>
+              </w:rPr>
+              <w:t xml:space="default"/>
+            </w:r>
+          </w:p>
         </w:tc>
         <w:tc>
           <w:tcPr>
@@ -1056,7 +1137,7 @@
                 <w:rFonts w:ascii="Calibri" w:hAnsi="Calibri"/>
                 <w:sz w:val="20"/>
               </w:rPr>
-              <w:t xml:space="default">0.91</w:t>
+              <w:t xml:space="default">0.93</w:t>
             </w:r>
           </w:p>
         </w:tc>
@@ -1080,7 +1161,7 @@
                 <w:rFonts w:ascii="Calibri" w:hAnsi="Calibri"/>
                 <w:sz w:val="20"/>
               </w:rPr>
-              <w:t xml:space="default">0.91</w:t>
+              <w:t xml:space="default">0.93</w:t>
             </w:r>
           </w:p>
         </w:tc>
@@ -1104,7 +1185,7 @@
                 <w:rFonts w:ascii="Calibri" w:hAnsi="Calibri"/>
                 <w:sz w:val="20"/>
               </w:rPr>
-              <w:t xml:space="default">-0.06</w:t>
+              <w:t xml:space="default">-0.03</w:t>
             </w:r>
           </w:p>
         </w:tc>
@@ -1117,6 +1198,20 @@
               <w:end w:val="single" w:space="0" w:color="D3D3D3"/>
             </w:tcBorders>
           </w:tcPr>
+          <w:p>
+            <w:pPr>
+              <w:spacing w:before="0" w:after="60"/>
+              <w:keepNext/>
+              <w:jc w:val="start"/>
+            </w:pPr>
+            <w:r>
+              <w:rPr>
+                <w:rFonts w:ascii="Calibri" w:hAnsi="Calibri"/>
+                <w:sz w:val="20"/>
+              </w:rPr>
+              <w:t xml:space="default"/>
+            </w:r>
+          </w:p>
         </w:tc>
         <w:tc>
           <w:tcPr>
@@ -1127,6 +1222,20 @@
               <w:end w:val="single" w:space="0" w:color="D3D3D3"/>
             </w:tcBorders>
           </w:tcPr>
+          <w:p>
+            <w:pPr>
+              <w:spacing w:before="0" w:after="60"/>
+              <w:keepNext/>
+              <w:jc w:val="end"/>
+            </w:pPr>
+            <w:r>
+              <w:rPr>
+                <w:rFonts w:ascii="Calibri" w:hAnsi="Calibri"/>
+                <w:sz w:val="20"/>
+              </w:rPr>
+              <w:t xml:space="default"/>
+            </w:r>
+          </w:p>
         </w:tc>
         <w:tc>
           <w:tcPr>
@@ -1148,7 +1257,7 @@
                 <w:rFonts w:ascii="Calibri" w:hAnsi="Calibri"/>
                 <w:sz w:val="20"/>
               </w:rPr>
-              <w:t xml:space="default">-0.04</w:t>
+              <w:t xml:space="default">-0.01</w:t>
             </w:r>
           </w:p>
         </w:tc>
@@ -1172,7 +1281,7 @@
                 <w:rFonts w:ascii="Calibri" w:hAnsi="Calibri"/>
                 <w:sz w:val="20"/>
               </w:rPr>
-              <w:t xml:space="default">0.76</w:t>
+              <w:t xml:space="default">0.58</w:t>
             </w:r>
           </w:p>
         </w:tc>
@@ -1196,7 +1305,7 @@
                 <w:rFonts w:ascii="Calibri" w:hAnsi="Calibri"/>
                 <w:sz w:val="20"/>
               </w:rPr>
-              <w:t xml:space="preserve">[-0.12, 0.04]</w:t>
+              <w:t xml:space="default">[-0.15, 0.12]</w:t>
             </w:r>
           </w:p>
         </w:tc>
@@ -1209,6 +1318,20 @@
               <w:end w:val="single" w:space="0" w:color="D3D3D3"/>
             </w:tcBorders>
           </w:tcPr>
+          <w:p>
+            <w:pPr>
+              <w:spacing w:before="0" w:after="60"/>
+              <w:keepNext/>
+              <w:jc w:val="end"/>
+            </w:pPr>
+            <w:r>
+              <w:rPr>
+                <w:rFonts w:ascii="Calibri" w:hAnsi="Calibri"/>
+                <w:sz w:val="20"/>
+              </w:rPr>
+              <w:t xml:space="default"/>
+            </w:r>
+          </w:p>
         </w:tc>
         <w:tc>
           <w:tcPr>
@@ -1230,7 +1353,7 @@
                 <w:rFonts w:ascii="Calibri" w:hAnsi="Calibri"/>
                 <w:sz w:val="20"/>
               </w:rPr>
-              <w:t xml:space="default">0.58</w:t>
+              <w:t xml:space="default">0.15</w:t>
             </w:r>
           </w:p>
         </w:tc>
@@ -1238,7 +1361,7 @@
     </w:tbl>
     <w:p>
       <w:pPr>
-        <w:pStyle w:val="BodyText"/>
+        <w:pStyle w:val="FirstParagraph"/>
       </w:pPr>
       <w:r>
         <w:rPr>
@@ -1257,10 +1380,64 @@
         <w:t xml:space="preserve"> </w:t>
       </w:r>
       <w:r>
-        <w:t xml:space="preserve">have 5 degrees of freedom.</w:t>
-      </w:r>
-      <w:r>
-        <w:t xml:space="preserve"> </w:t>
+        <w:t xml:space="preserve">have 1 degrees of freedom.</w:t>
+      </w:r>
+      <w:r>
+        <w:t xml:space="preserve"> </w:t>
+      </w:r>
+      <w:r>
+        <w:t xml:space="preserve"> </w:t>
+      </w:r>
+      <w:r>
+        <w:t xml:space="preserve">*</w:t>
+      </w:r>
+      <w:r>
+        <w:t xml:space="preserve"> </w:t>
+      </w:r>
+      <w:r>
+        <w:rPr>
+          <w:iCs/>
+          <w:i/>
+        </w:rPr>
+        <w:t xml:space="preserve">p</w:t>
+      </w:r>
+      <w:r>
+        <w:t xml:space="preserve"> </w:t>
+      </w:r>
+      <w:r>
+        <w:t xml:space="preserve">&lt; .05 **</w:t>
+      </w:r>
+      <w:r>
+        <w:t xml:space="preserve"> </w:t>
+      </w:r>
+      <w:r>
+        <w:rPr>
+          <w:iCs/>
+          <w:i/>
+        </w:rPr>
+        <w:t xml:space="preserve">p</w:t>
+      </w:r>
+      <w:r>
+        <w:t xml:space="preserve"> </w:t>
+      </w:r>
+      <w:r>
+        <w:t xml:space="preserve">&lt; .01 ***</w:t>
+      </w:r>
+      <w:r>
+        <w:t xml:space="preserve"> </w:t>
+      </w:r>
+      <w:r>
+        <w:rPr>
+          <w:iCs/>
+          <w:i/>
+        </w:rPr>
+        <w:t xml:space="preserve">p</w:t>
+      </w:r>
+      <w:r>
+        <w:t xml:space="preserve"> </w:t>
+      </w:r>
+      <w:r>
+        <w:t xml:space="preserve">&lt; .001</w:t>
       </w:r>
       <w:r>
         <w:t xml:space="preserve"> </w:t>
@@ -1340,20 +1517,6 @@
       </w:r>
       <w:r>
         <w:t xml:space="preserve">= Effect size.</w:t>
-      </w:r>
-    </w:p>
-    <w:p>
-      <w:pPr>
-        <w:pStyle w:val="BodyText"/>
-      </w:pPr>
-      <w:r>
-        <w:t xml:space="preserve">subscript H</w:t>
-      </w:r>
-      <w:r>
-        <w:rPr>
-          <w:vertAlign w:val="subscript"/>
-        </w:rPr>
-        <w:t xml:space="preserve">20</w:t>
       </w:r>
     </w:p>
     <w:p>
@@ -1370,7 +1533,7 @@
               <a:graphicData uri="http://schemas.openxmlformats.org/drawingml/2006/picture">
                 <pic:pic>
                   <pic:nvPicPr>
-                    <pic:cNvPr descr="analysis_testing_files/figure-docx/rt%20and%20percent%20plot%20-%20difference%20to%20baseline-1.png" id="22" name="Picture"/>
+                    <pic:cNvPr descr="analysis_testing_files/figure-docx/unnamed-chunk-2-1.png" id="22" name="Picture"/>
                     <pic:cNvPicPr>
                       <a:picLocks noChangeArrowheads="1" noChangeAspect="1"/>
                     </pic:cNvPicPr>
@@ -1417,7 +1580,7 @@
               <a:graphicData uri="http://schemas.openxmlformats.org/drawingml/2006/picture">
                 <pic:pic>
                   <pic:nvPicPr>
-                    <pic:cNvPr descr="analysis_testing_files/figure-docx/unnamed-chunk-2-1.png" id="25" name="Picture"/>
+                    <pic:cNvPr descr="analysis_testing_files/figure-docx/unnamed-chunk-3-1.png" id="25" name="Picture"/>
                     <pic:cNvPicPr>
                       <a:picLocks noChangeArrowheads="1" noChangeAspect="1"/>
                     </pic:cNvPicPr>

--- a/Analysis - R/reports/analysis_testing.docx
+++ b/Analysis - R/reports/analysis_testing.docx
@@ -129,6 +129,24 @@
           <w:rStyle w:val="VerbatimChar"/>
         </w:rPr>
         <w:t xml:space="preserve">t is large; approximation invoked.</w:t>
+      </w:r>
+    </w:p>
+    <w:bookmarkStart w:id="30" w:name="diagnostic"/>
+    <w:p>
+      <w:pPr>
+        <w:pStyle w:val="Heading1"/>
+      </w:pPr>
+      <w:r>
+        <w:t xml:space="preserve">Diagnostic</w:t>
+      </w:r>
+    </w:p>
+    <w:bookmarkStart w:id="20" w:name="table"/>
+    <w:p>
+      <w:pPr>
+        <w:pStyle w:val="Heading2"/>
+      </w:pPr>
+      <w:r>
+        <w:t xml:space="preserve">Table</w:t>
       </w:r>
     </w:p>
     <w:tbl xmlns:w="http://schemas.openxmlformats.org/wordprocessingml/2006/main" xmlns:wp="http://schemas.openxmlformats.org/drawingml/2006/wordprocessingDrawing" xmlns:r="http://schemas.openxmlformats.org/officeDocument/2006/relationships" xmlns:w14="http://schemas.microsoft.com/office/word/2010/wordml">
@@ -279,26 +297,6 @@
           <w:tcPr>
             <w:tcBorders>
               <w:top w:val="single" w:sz="16" w:space="0" w:color="D3D3D3"/>
-            </w:tcBorders>
-          </w:tcPr>
-          <w:p>
-            <w:pPr>
-              <w:spacing w:before="0" w:after="60"/>
-              <w:keepNext/>
-            </w:pPr>
-            <w:r>
-              <w:rPr>
-                <w:rFonts w:ascii="Calibri" w:hAnsi="Calibri"/>
-                <w:sz w:val="20"/>
-              </w:rPr>
-              <w:t xml:space="default"/>
-            </w:r>
-          </w:p>
-        </w:tc>
-        <w:tc>
-          <w:tcPr>
-            <w:tcBorders>
-              <w:top w:val="single" w:sz="16" w:space="0" w:color="D3D3D3"/>
               <w:bottom w:val="single" w:sz="16" w:space="0" w:color="D3D3D3"/>
             </w:tcBorders>
             <w:gridSpan w:val="3"/>
@@ -535,27 +533,6 @@
             <w:pPr>
               <w:spacing w:before="0" w:after="60"/>
               <w:keepNext/>
-              <w:jc w:val="start"/>
-            </w:pPr>
-            <w:r>
-              <w:rPr>
-                <w:rFonts w:ascii="Calibri" w:hAnsi="Calibri"/>
-                <w:sz w:val="20"/>
-              </w:rPr>
-              <w:t xml:space="default"/>
-            </w:r>
-          </w:p>
-        </w:tc>
-        <w:tc>
-          <w:tcPr>
-            <w:tcBorders>
-              <w:bottom w:val="single" w:sz="16" w:space="0" w:color="D3D3D3"/>
-            </w:tcBorders>
-          </w:tcPr>
-          <w:p>
-            <w:pPr>
-              <w:spacing w:before="0" w:after="60"/>
-              <w:keepNext/>
               <w:jc w:val="end"/>
             </w:pPr>
             <w:r>
@@ -724,7 +701,7 @@
                 <w:rFonts w:ascii="Calibri" w:hAnsi="Calibri"/>
                 <w:sz w:val="20"/>
               </w:rPr>
-              <w:t xml:space="default">635.29</w:t>
+              <w:t xml:space="default">635.00</w:t>
             </w:r>
           </w:p>
         </w:tc>
@@ -748,7 +725,7 @@
                 <w:rFonts w:ascii="Calibri" w:hAnsi="Calibri"/>
                 <w:sz w:val="20"/>
               </w:rPr>
-              <w:t xml:space="default">102.23</w:t>
+              <w:t xml:space="default">102.00</w:t>
             </w:r>
           </w:p>
         </w:tc>
@@ -796,7 +773,7 @@
                 <w:rFonts w:ascii="Calibri" w:hAnsi="Calibri"/>
                 <w:sz w:val="20"/>
               </w:rPr>
-              <w:t xml:space="default">568.50</w:t>
+              <w:t xml:space="default">569.00</w:t>
             </w:r>
           </w:p>
         </w:tc>
@@ -820,7 +797,7 @@
                 <w:rFonts w:ascii="Calibri" w:hAnsi="Calibri"/>
                 <w:sz w:val="20"/>
               </w:rPr>
-              <w:t xml:space="default">102.48</w:t>
+              <w:t xml:space="default">102.00</w:t>
             </w:r>
           </w:p>
         </w:tc>
@@ -844,7 +821,7 @@
                 <w:rFonts w:ascii="Calibri" w:hAnsi="Calibri"/>
                 <w:sz w:val="20"/>
               </w:rPr>
-              <w:t xml:space="default">66.78</w:t>
+              <w:t xml:space="default">66.8*</w:t>
             </w:r>
           </w:p>
         </w:tc>
@@ -861,14 +838,14 @@
             <w:pPr>
               <w:spacing w:before="0" w:after="60"/>
               <w:keepNext/>
-              <w:jc w:val="start"/>
-            </w:pPr>
-            <w:r>
-              <w:rPr>
-                <w:rFonts w:ascii="Calibri" w:hAnsi="Calibri"/>
-                <w:sz w:val="20"/>
-              </w:rPr>
-              <w:t xml:space="default">*</w:t>
+              <w:jc w:val="end"/>
+            </w:pPr>
+            <w:r>
+              <w:rPr>
+                <w:rFonts w:ascii="Calibri" w:hAnsi="Calibri"/>
+                <w:sz w:val="20"/>
+              </w:rPr>
+              <w:t xml:space="default"/>
             </w:r>
           </w:p>
         </w:tc>
@@ -885,14 +862,14 @@
             <w:pPr>
               <w:spacing w:before="0" w:after="60"/>
               <w:keepNext/>
-              <w:jc w:val="end"/>
-            </w:pPr>
-            <w:r>
-              <w:rPr>
-                <w:rFonts w:ascii="Calibri" w:hAnsi="Calibri"/>
-                <w:sz w:val="20"/>
-              </w:rPr>
-              <w:t xml:space="default"/>
+              <w:jc w:val="center"/>
+            </w:pPr>
+            <w:r>
+              <w:rPr>
+                <w:rFonts w:ascii="Calibri" w:hAnsi="Calibri"/>
+                <w:sz w:val="20"/>
+              </w:rPr>
+              <w:t xml:space="default">60.10</w:t>
             </w:r>
           </w:p>
         </w:tc>
@@ -916,7 +893,7 @@
                 <w:rFonts w:ascii="Calibri" w:hAnsi="Calibri"/>
                 <w:sz w:val="20"/>
               </w:rPr>
-              <w:t xml:space="default">58.88</w:t>
+              <w:t xml:space="default">5.99</w:t>
             </w:r>
           </w:p>
         </w:tc>
@@ -940,31 +917,7 @@
                 <w:rFonts w:ascii="Calibri" w:hAnsi="Calibri"/>
                 <w:sz w:val="20"/>
               </w:rPr>
-              <w:t xml:space="default">5.99</w:t>
-            </w:r>
-          </w:p>
-        </w:tc>
-        <w:tc>
-          <w:tcPr>
-            <w:tcBorders>
-              <w:top w:val="single" w:space="0" w:color="D3D3D3"/>
-              <w:bottom w:val="single" w:space="0" w:color="D3D3D3"/>
-              <w:start w:val="single" w:space="0" w:color="D3D3D3"/>
-              <w:end w:val="single" w:space="0" w:color="D3D3D3"/>
-            </w:tcBorders>
-          </w:tcPr>
-          <w:p>
-            <w:pPr>
-              <w:spacing w:before="0" w:after="60"/>
-              <w:keepNext/>
-              <w:jc w:val="center"/>
-            </w:pPr>
-            <w:r>
-              <w:rPr>
-                <w:rFonts w:ascii="Calibri" w:hAnsi="Calibri"/>
-                <w:sz w:val="20"/>
-              </w:rPr>
-              <w:t xml:space="default">[-8.66, 96]</w:t>
+              <w:t xml:space="default">[-1.88, 92.8]</w:t>
             </w:r>
           </w:p>
         </w:tc>
@@ -1161,7 +1114,7 @@
                 <w:rFonts w:ascii="Calibri" w:hAnsi="Calibri"/>
                 <w:sz w:val="20"/>
               </w:rPr>
-              <w:t xml:space="default">0.93</w:t>
+              <w:t xml:space="default">0.05</w:t>
             </w:r>
           </w:p>
         </w:tc>
@@ -1202,7 +1155,7 @@
             <w:pPr>
               <w:spacing w:before="0" w:after="60"/>
               <w:keepNext/>
-              <w:jc w:val="start"/>
+              <w:jc w:val="end"/>
             </w:pPr>
             <w:r>
               <w:rPr>
@@ -1226,14 +1179,14 @@
             <w:pPr>
               <w:spacing w:before="0" w:after="60"/>
               <w:keepNext/>
-              <w:jc w:val="end"/>
-            </w:pPr>
-            <w:r>
-              <w:rPr>
-                <w:rFonts w:ascii="Calibri" w:hAnsi="Calibri"/>
-                <w:sz w:val="20"/>
-              </w:rPr>
-              <w:t xml:space="default"/>
+              <w:jc w:val="center"/>
+            </w:pPr>
+            <w:r>
+              <w:rPr>
+                <w:rFonts w:ascii="Calibri" w:hAnsi="Calibri"/>
+                <w:sz w:val="20"/>
+              </w:rPr>
+              <w:t xml:space="default">-0.01</w:t>
             </w:r>
           </w:p>
         </w:tc>
@@ -1257,7 +1210,7 @@
                 <w:rFonts w:ascii="Calibri" w:hAnsi="Calibri"/>
                 <w:sz w:val="20"/>
               </w:rPr>
-              <w:t xml:space="default">-0.01</w:t>
+              <w:t xml:space="default">0.58</w:t>
             </w:r>
           </w:p>
         </w:tc>
@@ -1281,31 +1234,7 @@
                 <w:rFonts w:ascii="Calibri" w:hAnsi="Calibri"/>
                 <w:sz w:val="20"/>
               </w:rPr>
-              <w:t xml:space="default">0.58</w:t>
-            </w:r>
-          </w:p>
-        </w:tc>
-        <w:tc>
-          <w:tcPr>
-            <w:tcBorders>
-              <w:top w:val="single" w:space="0" w:color="D3D3D3"/>
-              <w:bottom w:val="single" w:space="0" w:color="D3D3D3"/>
-              <w:start w:val="single" w:space="0" w:color="D3D3D3"/>
-              <w:end w:val="single" w:space="0" w:color="D3D3D3"/>
-            </w:tcBorders>
-          </w:tcPr>
-          <w:p>
-            <w:pPr>
-              <w:spacing w:before="0" w:after="60"/>
-              <w:keepNext/>
-              <w:jc w:val="center"/>
-            </w:pPr>
-            <w:r>
-              <w:rPr>
-                <w:rFonts w:ascii="Calibri" w:hAnsi="Calibri"/>
-                <w:sz w:val="20"/>
-              </w:rPr>
-              <w:t xml:space="default">[-0.15, 0.12]</w:t>
+              <w:t xml:space="default">[-0.15, 0.11]</w:t>
             </w:r>
           </w:p>
         </w:tc>
@@ -1519,27 +1448,46 @@
         <w:t xml:space="preserve">= Effect size.</w:t>
       </w:r>
     </w:p>
-    <w:p>
-      <w:pPr>
-        <w:pStyle w:val="BodyText"/>
+    <w:bookmarkEnd w:id="20"/>
+    <w:bookmarkStart w:id="29" w:name="figures"/>
+    <w:p>
+      <w:pPr>
+        <w:pStyle w:val="Heading2"/>
+      </w:pPr>
+      <w:r>
+        <w:t xml:space="preserve">Figures</w:t>
+      </w:r>
+    </w:p>
+    <w:bookmarkStart w:id="24" w:name="linerange"/>
+    <w:p>
+      <w:pPr>
+        <w:pStyle w:val="Heading3"/>
+      </w:pPr>
+      <w:r>
+        <w:t xml:space="preserve">linerange</w:t>
+      </w:r>
+    </w:p>
+    <w:p>
+      <w:pPr>
+        <w:pStyle w:val="FirstParagraph"/>
       </w:pPr>
       <w:r>
         <w:drawing>
           <wp:inline>
             <wp:extent cx="4620126" cy="3696101"/>
             <wp:effectExtent b="0" l="0" r="0" t="0"/>
-            <wp:docPr descr="" title="" id="21" name="Picture"/>
+            <wp:docPr descr="" title="" id="22" name="Picture"/>
             <a:graphic>
               <a:graphicData uri="http://schemas.openxmlformats.org/drawingml/2006/picture">
                 <pic:pic>
                   <pic:nvPicPr>
-                    <pic:cNvPr descr="analysis_testing_files/figure-docx/unnamed-chunk-2-1.png" id="22" name="Picture"/>
+                    <pic:cNvPr descr="analysis_testing_files/figure-docx/unnamed-chunk-2-1.png" id="23" name="Picture"/>
                     <pic:cNvPicPr>
                       <a:picLocks noChangeArrowheads="1" noChangeAspect="1"/>
                     </pic:cNvPicPr>
                   </pic:nvPicPr>
                   <pic:blipFill>
-                    <a:blip r:embed="rId20"/>
+                    <a:blip r:embed="rId21"/>
                     <a:stretch>
                       <a:fillRect/>
                     </a:stretch>
@@ -1566,27 +1514,37 @@
         </w:drawing>
       </w:r>
     </w:p>
-    <w:p>
-      <w:pPr>
-        <w:pStyle w:val="BodyText"/>
+    <w:bookmarkEnd w:id="24"/>
+    <w:bookmarkStart w:id="28" w:name="bar-plot"/>
+    <w:p>
+      <w:pPr>
+        <w:pStyle w:val="Heading3"/>
+      </w:pPr>
+      <w:r>
+        <w:t xml:space="preserve">Bar plot</w:t>
+      </w:r>
+    </w:p>
+    <w:p>
+      <w:pPr>
+        <w:pStyle w:val="FirstParagraph"/>
       </w:pPr>
       <w:r>
         <w:drawing>
           <wp:inline>
             <wp:extent cx="4620126" cy="3696101"/>
             <wp:effectExtent b="0" l="0" r="0" t="0"/>
-            <wp:docPr descr="" title="" id="24" name="Picture"/>
+            <wp:docPr descr="" title="" id="26" name="Picture"/>
             <a:graphic>
               <a:graphicData uri="http://schemas.openxmlformats.org/drawingml/2006/picture">
                 <pic:pic>
                   <pic:nvPicPr>
-                    <pic:cNvPr descr="analysis_testing_files/figure-docx/unnamed-chunk-3-1.png" id="25" name="Picture"/>
+                    <pic:cNvPr descr="analysis_testing_files/figure-docx/unnamed-chunk-3-1.png" id="27" name="Picture"/>
                     <pic:cNvPicPr>
                       <a:picLocks noChangeArrowheads="1" noChangeAspect="1"/>
                     </pic:cNvPicPr>
                   </pic:nvPicPr>
                   <pic:blipFill>
-                    <a:blip r:embed="rId23"/>
+                    <a:blip r:embed="rId25"/>
                     <a:stretch>
                       <a:fillRect/>
                     </a:stretch>
@@ -1613,6 +1571,486 @@
         </w:drawing>
       </w:r>
     </w:p>
+    <w:bookmarkEnd w:id="28"/>
+    <w:bookmarkEnd w:id="29"/>
+    <w:bookmarkEnd w:id="30"/>
+    <w:bookmarkStart w:id="41" w:name="inducer-with-correlation"/>
+    <w:p>
+      <w:pPr>
+        <w:pStyle w:val="Heading1"/>
+      </w:pPr>
+      <w:r>
+        <w:t xml:space="preserve">Inducer (with correlation)</w:t>
+      </w:r>
+    </w:p>
+    <w:bookmarkStart w:id="35" w:name="total"/>
+    <w:p>
+      <w:pPr>
+        <w:pStyle w:val="Heading2"/>
+      </w:pPr>
+      <w:r>
+        <w:t xml:space="preserve">Total</w:t>
+      </w:r>
+    </w:p>
+    <w:bookmarkStart w:id="34" w:name="table-1"/>
+    <w:p>
+      <w:pPr>
+        <w:pStyle w:val="Heading3"/>
+      </w:pPr>
+      <w:r>
+        <w:t xml:space="preserve">Table</w:t>
+      </w:r>
+    </w:p>
+    <w:p>
+      <w:pPr>
+        <w:pStyle w:val="FirstParagraph"/>
+      </w:pPr>
+      <w:r>
+        <w:t xml:space="preserve">Grand correlation, encoding time (ms) and response time (ms) for the inducer task</w:t>
+      </w:r>
+    </w:p>
+    <w:p>
+      <w:pPr>
+        <w:pStyle w:val="SourceCode"/>
+      </w:pPr>
+      <w:r>
+        <w:rPr>
+          <w:rStyle w:val="VerbatimChar"/>
+        </w:rPr>
+        <w:t xml:space="preserve"># A tibble: 1 × 3</w:t>
+      </w:r>
+      <w:r>
+        <w:br/>
+      </w:r>
+      <w:r>
+        <w:rPr>
+          <w:rStyle w:val="VerbatimChar"/>
+        </w:rPr>
+        <w:t xml:space="preserve">     cor instructions trial</w:t>
+      </w:r>
+      <w:r>
+        <w:br/>
+      </w:r>
+      <w:r>
+        <w:rPr>
+          <w:rStyle w:val="VerbatimChar"/>
+        </w:rPr>
+        <w:t xml:space="preserve">   &lt;dbl&gt;        &lt;dbl&gt; &lt;dbl&gt;</w:t>
+      </w:r>
+      <w:r>
+        <w:br/>
+      </w:r>
+      <w:r>
+        <w:rPr>
+          <w:rStyle w:val="VerbatimChar"/>
+        </w:rPr>
+        <w:t xml:space="preserve">1 -0.397        4290.  850.</w:t>
+      </w:r>
+    </w:p>
+    <w:p>
+      <w:pPr>
+        <w:pStyle w:val="FirstParagraph"/>
+      </w:pPr>
+      <w:r>
+        <w:drawing>
+          <wp:inline>
+            <wp:extent cx="4620126" cy="3696101"/>
+            <wp:effectExtent b="0" l="0" r="0" t="0"/>
+            <wp:docPr descr="" title="" id="32" name="Picture"/>
+            <a:graphic>
+              <a:graphicData uri="http://schemas.openxmlformats.org/drawingml/2006/picture">
+                <pic:pic>
+                  <pic:nvPicPr>
+                    <pic:cNvPr descr="analysis_testing_files/figure-docx/total%20plot-1.png" id="33" name="Picture"/>
+                    <pic:cNvPicPr>
+                      <a:picLocks noChangeArrowheads="1" noChangeAspect="1"/>
+                    </pic:cNvPicPr>
+                  </pic:nvPicPr>
+                  <pic:blipFill>
+                    <a:blip r:embed="rId31"/>
+                    <a:stretch>
+                      <a:fillRect/>
+                    </a:stretch>
+                  </pic:blipFill>
+                  <pic:spPr bwMode="auto">
+                    <a:xfrm>
+                      <a:off x="0" y="0"/>
+                      <a:ext cx="4620126" cy="3696101"/>
+                    </a:xfrm>
+                    <a:prstGeom prst="rect">
+                      <a:avLst/>
+                    </a:prstGeom>
+                    <a:noFill/>
+                    <a:ln w="9525">
+                      <a:noFill/>
+                      <a:headEnd/>
+                      <a:tailEnd/>
+                    </a:ln>
+                  </pic:spPr>
+                </pic:pic>
+              </a:graphicData>
+            </a:graphic>
+          </wp:inline>
+        </w:drawing>
+      </w:r>
+    </w:p>
+    <w:bookmarkEnd w:id="34"/>
+    <w:bookmarkEnd w:id="35"/>
+    <w:bookmarkStart w:id="40" w:name="within"/>
+    <w:p>
+      <w:pPr>
+        <w:pStyle w:val="Heading2"/>
+      </w:pPr>
+      <w:r>
+        <w:t xml:space="preserve">Within</w:t>
+      </w:r>
+    </w:p>
+    <w:bookmarkStart w:id="39" w:name="table-2"/>
+    <w:p>
+      <w:pPr>
+        <w:pStyle w:val="Heading3"/>
+      </w:pPr>
+      <w:r>
+        <w:t xml:space="preserve">table</w:t>
+      </w:r>
+    </w:p>
+    <w:p>
+      <w:pPr>
+        <w:pStyle w:val="FirstParagraph"/>
+      </w:pPr>
+      <w:r>
+        <w:t xml:space="preserve">Individual correlation, encoding time (ms) and response time (ms)</w:t>
+      </w:r>
+    </w:p>
+    <w:p>
+      <w:pPr>
+        <w:pStyle w:val="SourceCode"/>
+      </w:pPr>
+      <w:r>
+        <w:rPr>
+          <w:rStyle w:val="VerbatimChar"/>
+        </w:rPr>
+        <w:t xml:space="preserve"># A tibble: 2 × 4</w:t>
+      </w:r>
+      <w:r>
+        <w:br/>
+      </w:r>
+      <w:r>
+        <w:rPr>
+          <w:rStyle w:val="VerbatimChar"/>
+        </w:rPr>
+        <w:t xml:space="preserve">  id          cor encoding trial</w:t>
+      </w:r>
+      <w:r>
+        <w:br/>
+      </w:r>
+      <w:r>
+        <w:rPr>
+          <w:rStyle w:val="VerbatimChar"/>
+        </w:rPr>
+        <w:t xml:space="preserve">  &lt;chr&gt;     &lt;dbl&gt;    &lt;dbl&gt; &lt;dbl&gt;</w:t>
+      </w:r>
+      <w:r>
+        <w:br/>
+      </w:r>
+      <w:r>
+        <w:rPr>
+          <w:rStyle w:val="VerbatimChar"/>
+        </w:rPr>
+        <w:t xml:space="preserve">1 o6g1w3c4  0.506    6417.  617.</w:t>
+      </w:r>
+      <w:r>
+        <w:br/>
+      </w:r>
+      <w:r>
+        <w:rPr>
+          <w:rStyle w:val="VerbatimChar"/>
+        </w:rPr>
+        <w:t xml:space="preserve">2 xg8vmgtv -0.308    2163  1082.</w:t>
+      </w:r>
+    </w:p>
+    <w:p>
+      <w:pPr>
+        <w:pStyle w:val="FirstParagraph"/>
+      </w:pPr>
+      <w:r>
+        <w:t xml:space="preserve">Response time in milliseconds (ms) for encoding the instructions and inducer trial.</w:t>
+      </w:r>
+    </w:p>
+    <w:p>
+      <w:pPr>
+        <w:pStyle w:val="BodyText"/>
+      </w:pPr>
+      <w:r>
+        <w:drawing>
+          <wp:inline>
+            <wp:extent cx="4620126" cy="3696101"/>
+            <wp:effectExtent b="0" l="0" r="0" t="0"/>
+            <wp:docPr descr="" title="" id="37" name="Picture"/>
+            <a:graphic>
+              <a:graphicData uri="http://schemas.openxmlformats.org/drawingml/2006/picture">
+                <pic:pic>
+                  <pic:nvPicPr>
+                    <pic:cNvPr descr="analysis_testing_files/figure-docx/within%20plot-1.png" id="38" name="Picture"/>
+                    <pic:cNvPicPr>
+                      <a:picLocks noChangeArrowheads="1" noChangeAspect="1"/>
+                    </pic:cNvPicPr>
+                  </pic:nvPicPr>
+                  <pic:blipFill>
+                    <a:blip r:embed="rId36"/>
+                    <a:stretch>
+                      <a:fillRect/>
+                    </a:stretch>
+                  </pic:blipFill>
+                  <pic:spPr bwMode="auto">
+                    <a:xfrm>
+                      <a:off x="0" y="0"/>
+                      <a:ext cx="4620126" cy="3696101"/>
+                    </a:xfrm>
+                    <a:prstGeom prst="rect">
+                      <a:avLst/>
+                    </a:prstGeom>
+                    <a:noFill/>
+                    <a:ln w="9525">
+                      <a:noFill/>
+                      <a:headEnd/>
+                      <a:tailEnd/>
+                    </a:ln>
+                  </pic:spPr>
+                </pic:pic>
+              </a:graphicData>
+            </a:graphic>
+          </wp:inline>
+        </w:drawing>
+      </w:r>
+    </w:p>
+    <w:bookmarkEnd w:id="39"/>
+    <w:bookmarkEnd w:id="40"/>
+    <w:bookmarkEnd w:id="41"/>
+    <w:bookmarkStart w:id="53" w:name="explore"/>
+    <w:p>
+      <w:pPr>
+        <w:pStyle w:val="Heading1"/>
+      </w:pPr>
+      <w:r>
+        <w:t xml:space="preserve">Explore</w:t>
+      </w:r>
+    </w:p>
+    <w:bookmarkStart w:id="42" w:name="lisas"/>
+    <w:p>
+      <w:pPr>
+        <w:pStyle w:val="Heading2"/>
+      </w:pPr>
+      <w:r>
+        <w:t xml:space="preserve">LISAS</w:t>
+      </w:r>
+    </w:p>
+    <w:bookmarkEnd w:id="42"/>
+    <w:bookmarkStart w:id="52" w:name="split-by-incorrect"/>
+    <w:p>
+      <w:pPr>
+        <w:pStyle w:val="Heading2"/>
+      </w:pPr>
+      <w:r>
+        <w:t xml:space="preserve">Split by in/correct ????</w:t>
+      </w:r>
+    </w:p>
+    <w:p>
+      <w:pPr>
+        <w:pStyle w:val="SourceCode"/>
+      </w:pPr>
+      <w:r>
+        <w:rPr>
+          <w:rStyle w:val="VerbatimChar"/>
+        </w:rPr>
+        <w:t xml:space="preserve">`summarise()` has grouped output by 'id'. You can override using the `.groups`</w:t>
+      </w:r>
+      <w:r>
+        <w:br/>
+      </w:r>
+      <w:r>
+        <w:rPr>
+          <w:rStyle w:val="VerbatimChar"/>
+        </w:rPr>
+        <w:t xml:space="preserve">argument.</w:t>
+      </w:r>
+    </w:p>
+    <w:p>
+      <w:pPr>
+        <w:pStyle w:val="SourceCode"/>
+      </w:pPr>
+      <w:r>
+        <w:rPr>
+          <w:rStyle w:val="VerbatimChar"/>
+        </w:rPr>
+        <w:t xml:space="preserve">No summary function supplied, defaulting to `mean_se()`</w:t>
+      </w:r>
+    </w:p>
+    <w:p>
+      <w:pPr>
+        <w:pStyle w:val="FirstParagraph"/>
+      </w:pPr>
+      <w:r>
+        <w:drawing>
+          <wp:inline>
+            <wp:extent cx="4620126" cy="3696101"/>
+            <wp:effectExtent b="0" l="0" r="0" t="0"/>
+            <wp:docPr descr="" title="" id="44" name="Picture"/>
+            <a:graphic>
+              <a:graphicData uri="http://schemas.openxmlformats.org/drawingml/2006/picture">
+                <pic:pic>
+                  <pic:nvPicPr>
+                    <pic:cNvPr descr="analysis_testing_files/figure-docx/unnamed-chunk-5-1.png" id="45" name="Picture"/>
+                    <pic:cNvPicPr>
+                      <a:picLocks noChangeArrowheads="1" noChangeAspect="1"/>
+                    </pic:cNvPicPr>
+                  </pic:nvPicPr>
+                  <pic:blipFill>
+                    <a:blip r:embed="rId43"/>
+                    <a:stretch>
+                      <a:fillRect/>
+                    </a:stretch>
+                  </pic:blipFill>
+                  <pic:spPr bwMode="auto">
+                    <a:xfrm>
+                      <a:off x="0" y="0"/>
+                      <a:ext cx="4620126" cy="3696101"/>
+                    </a:xfrm>
+                    <a:prstGeom prst="rect">
+                      <a:avLst/>
+                    </a:prstGeom>
+                    <a:noFill/>
+                    <a:ln w="9525">
+                      <a:noFill/>
+                      <a:headEnd/>
+                      <a:tailEnd/>
+                    </a:ln>
+                  </pic:spPr>
+                </pic:pic>
+              </a:graphicData>
+            </a:graphic>
+          </wp:inline>
+        </w:drawing>
+      </w:r>
+    </w:p>
+    <w:p>
+      <w:pPr>
+        <w:pStyle w:val="SourceCode"/>
+      </w:pPr>
+      <w:r>
+        <w:rPr>
+          <w:rStyle w:val="VerbatimChar"/>
+        </w:rPr>
+        <w:t xml:space="preserve">No summary function supplied, defaulting to `mean_se()`</w:t>
+      </w:r>
+    </w:p>
+    <w:p>
+      <w:pPr>
+        <w:pStyle w:val="FirstParagraph"/>
+      </w:pPr>
+      <w:r>
+        <w:drawing>
+          <wp:inline>
+            <wp:extent cx="4620126" cy="3696101"/>
+            <wp:effectExtent b="0" l="0" r="0" t="0"/>
+            <wp:docPr descr="" title="" id="47" name="Picture"/>
+            <a:graphic>
+              <a:graphicData uri="http://schemas.openxmlformats.org/drawingml/2006/picture">
+                <pic:pic>
+                  <pic:nvPicPr>
+                    <pic:cNvPr descr="analysis_testing_files/figure-docx/unnamed-chunk-6-1.png" id="48" name="Picture"/>
+                    <pic:cNvPicPr>
+                      <a:picLocks noChangeArrowheads="1" noChangeAspect="1"/>
+                    </pic:cNvPicPr>
+                  </pic:nvPicPr>
+                  <pic:blipFill>
+                    <a:blip r:embed="rId46"/>
+                    <a:stretch>
+                      <a:fillRect/>
+                    </a:stretch>
+                  </pic:blipFill>
+                  <pic:spPr bwMode="auto">
+                    <a:xfrm>
+                      <a:off x="0" y="0"/>
+                      <a:ext cx="4620126" cy="3696101"/>
+                    </a:xfrm>
+                    <a:prstGeom prst="rect">
+                      <a:avLst/>
+                    </a:prstGeom>
+                    <a:noFill/>
+                    <a:ln w="9525">
+                      <a:noFill/>
+                      <a:headEnd/>
+                      <a:tailEnd/>
+                    </a:ln>
+                  </pic:spPr>
+                </pic:pic>
+              </a:graphicData>
+            </a:graphic>
+          </wp:inline>
+        </w:drawing>
+      </w:r>
+    </w:p>
+    <w:p>
+      <w:pPr>
+        <w:pStyle w:val="SourceCode"/>
+      </w:pPr>
+      <w:r>
+        <w:rPr>
+          <w:rStyle w:val="VerbatimChar"/>
+        </w:rPr>
+        <w:t xml:space="preserve">No summary function supplied, defaulting to `mean_se()`</w:t>
+      </w:r>
+    </w:p>
+    <w:p>
+      <w:pPr>
+        <w:pStyle w:val="FirstParagraph"/>
+      </w:pPr>
+      <w:r>
+        <w:drawing>
+          <wp:inline>
+            <wp:extent cx="4620126" cy="3696101"/>
+            <wp:effectExtent b="0" l="0" r="0" t="0"/>
+            <wp:docPr descr="" title="" id="50" name="Picture"/>
+            <a:graphic>
+              <a:graphicData uri="http://schemas.openxmlformats.org/drawingml/2006/picture">
+                <pic:pic>
+                  <pic:nvPicPr>
+                    <pic:cNvPr descr="analysis_testing_files/figure-docx/unnamed-chunk-7-1.png" id="51" name="Picture"/>
+                    <pic:cNvPicPr>
+                      <a:picLocks noChangeArrowheads="1" noChangeAspect="1"/>
+                    </pic:cNvPicPr>
+                  </pic:nvPicPr>
+                  <pic:blipFill>
+                    <a:blip r:embed="rId49"/>
+                    <a:stretch>
+                      <a:fillRect/>
+                    </a:stretch>
+                  </pic:blipFill>
+                  <pic:spPr bwMode="auto">
+                    <a:xfrm>
+                      <a:off x="0" y="0"/>
+                      <a:ext cx="4620126" cy="3696101"/>
+                    </a:xfrm>
+                    <a:prstGeom prst="rect">
+                      <a:avLst/>
+                    </a:prstGeom>
+                    <a:noFill/>
+                    <a:ln w="9525">
+                      <a:noFill/>
+                      <a:headEnd/>
+                      <a:tailEnd/>
+                    </a:ln>
+                  </pic:spPr>
+                </pic:pic>
+              </a:graphicData>
+            </a:graphic>
+          </wp:inline>
+        </w:drawing>
+      </w:r>
+    </w:p>
+    <w:bookmarkEnd w:id="52"/>
+    <w:bookmarkEnd w:id="53"/>
     <w:sectPr/>
   </w:body>
 </w:document>
